--- a/labs/lab11/report/report.docx
+++ b/labs/lab11/report/report.docx
@@ -309,7 +309,7 @@
       </w:r>
     </w:p>
     <w:bookmarkEnd w:id="22"/>
-    <w:bookmarkStart w:id="83" w:name="выполнение-лабораторной-работы"/>
+    <w:bookmarkStart w:id="69" w:name="выполнение-лабораторной-работы"/>
     <w:p>
       <w:pPr>
         <w:pStyle w:val="Heading1"/>
@@ -327,7 +327,7 @@
         <w:t xml:space="preserve">Выполнение лабораторной работы</w:t>
       </w:r>
     </w:p>
-    <w:bookmarkStart w:id="43" w:name="X23937d5b3ef3ebe254baa48438ab190f80334ac"/>
+    <w:bookmarkStart w:id="38" w:name="X23937d5b3ef3ebe254baa48438ab190f80334ac"/>
     <w:p>
       <w:pPr>
         <w:pStyle w:val="Heading2"/>
@@ -356,91 +356,19 @@
         <w:t xml:space="preserve"> </w:t>
       </w:r>
       <w:r>
-        <w:t xml:space="preserve">(рис.</w:t>
-      </w:r>
-      <w:r>
-        <w:t xml:space="preserve"> </w:t>
-      </w:r>
-      <w:hyperlink w:anchor="fig:001">
-        <w:r>
-          <w:rPr>
-            <w:rStyle w:val="Hyperlink"/>
-          </w:rPr>
-          <w:t xml:space="preserve">1</w:t>
-        </w:r>
-      </w:hyperlink>
-      <w:r>
-        <w:t xml:space="preserve">), (рис.</w:t>
-      </w:r>
-      <w:r>
-        <w:t xml:space="preserve"> </w:t>
-      </w:r>
-      <w:hyperlink w:anchor="fig:002">
-        <w:r>
-          <w:rPr>
-            <w:rStyle w:val="Hyperlink"/>
-          </w:rPr>
-          <w:t xml:space="preserve">2</w:t>
-        </w:r>
-      </w:hyperlink>
-      <w:r>
-        <w:t xml:space="preserve">), (рис.</w:t>
-      </w:r>
-      <w:r>
-        <w:t xml:space="preserve"> </w:t>
-      </w:r>
-      <w:hyperlink w:anchor="fig:003">
-        <w:r>
-          <w:rPr>
-            <w:rStyle w:val="Hyperlink"/>
-          </w:rPr>
-          <w:t xml:space="preserve">3</w:t>
-        </w:r>
-      </w:hyperlink>
-      <w:r>
-        <w:t xml:space="preserve">), (рис.</w:t>
-      </w:r>
-      <w:r>
-        <w:t xml:space="preserve"> </w:t>
-      </w:r>
-      <w:hyperlink w:anchor="fig:004">
-        <w:r>
-          <w:rPr>
-            <w:rStyle w:val="Hyperlink"/>
-          </w:rPr>
-          <w:t xml:space="preserve">4</w:t>
-        </w:r>
-      </w:hyperlink>
-      <w:r>
-        <w:t xml:space="preserve">), (рис.</w:t>
-      </w:r>
-      <w:r>
-        <w:t xml:space="preserve"> </w:t>
-      </w:r>
-      <w:hyperlink w:anchor="fig:005">
-        <w:r>
-          <w:rPr>
-            <w:rStyle w:val="Hyperlink"/>
-          </w:rPr>
-          <w:t xml:space="preserve">5</w:t>
-        </w:r>
-      </w:hyperlink>
-      <w:r>
-        <w:t xml:space="preserve">)</w:t>
-      </w:r>
-    </w:p>
-    <w:bookmarkStart w:id="0" w:name="fig:001"/>
+        <w:t xml:space="preserve">(рис. ??), (рис. ??), (рис. ??), (рис. ??), (рис. ??)</w:t>
+      </w:r>
+    </w:p>
     <w:p>
       <w:pPr>
         <w:pStyle w:val="CaptionedFigure"/>
       </w:pPr>
-      <w:bookmarkStart w:id="26" w:name="fig:001"/>
       <w:r>
         <w:drawing>
           <wp:inline>
-            <wp:extent cx="5334000" cy="773759"/>
+            <wp:extent cx="3733800" cy="541631"/>
             <wp:effectExtent b="0" l="0" r="0" t="0"/>
-            <wp:docPr descr="Figure 1: Getopts grep" title="" id="24" name="Picture"/>
+            <wp:docPr descr="Getopts grep" title="fig:" id="24" name="Picture"/>
             <a:graphic>
               <a:graphicData uri="http://schemas.openxmlformats.org/drawingml/2006/picture">
                 <pic:pic>
@@ -459,7 +387,7 @@
                   <pic:spPr bwMode="auto">
                     <a:xfrm>
                       <a:off x="0" y="0"/>
-                      <a:ext cx="5334000" cy="773759"/>
+                      <a:ext cx="3733800" cy="541631"/>
                     </a:xfrm>
                     <a:prstGeom prst="rect">
                       <a:avLst/>
@@ -477,40 +405,36 @@
           </wp:inline>
         </w:drawing>
       </w:r>
-      <w:bookmarkEnd w:id="26"/>
     </w:p>
     <w:p>
       <w:pPr>
         <w:pStyle w:val="ImageCaption"/>
       </w:pPr>
       <w:r>
-        <w:t xml:space="preserve">Figure 1: Getopts grep</w:t>
-      </w:r>
-    </w:p>
-    <w:bookmarkEnd w:id="0"/>
-    <w:bookmarkStart w:id="0" w:name="fig:002"/>
+        <w:t xml:space="preserve">Getopts grep</w:t>
+      </w:r>
+    </w:p>
     <w:p>
       <w:pPr>
         <w:pStyle w:val="CaptionedFigure"/>
       </w:pPr>
-      <w:bookmarkStart w:id="30" w:name="fig:002"/>
       <w:r>
         <w:drawing>
           <wp:inline>
-            <wp:extent cx="5334000" cy="1474221"/>
+            <wp:extent cx="3733800" cy="1031954"/>
             <wp:effectExtent b="0" l="0" r="0" t="0"/>
-            <wp:docPr descr="Figure 2: Getopts grep" title="" id="28" name="Picture"/>
+            <wp:docPr descr="Getopts grep" title="fig:" id="27" name="Picture"/>
             <a:graphic>
               <a:graphicData uri="http://schemas.openxmlformats.org/drawingml/2006/picture">
                 <pic:pic>
                   <pic:nvPicPr>
-                    <pic:cNvPr descr="image/13.png" id="29" name="Picture"/>
+                    <pic:cNvPr descr="image/13.png" id="28" name="Picture"/>
                     <pic:cNvPicPr>
                       <a:picLocks noChangeArrowheads="1" noChangeAspect="1"/>
                     </pic:cNvPicPr>
                   </pic:nvPicPr>
                   <pic:blipFill>
-                    <a:blip r:embed="rId27"/>
+                    <a:blip r:embed="rId26"/>
                     <a:stretch>
                       <a:fillRect/>
                     </a:stretch>
@@ -518,7 +442,7 @@
                   <pic:spPr bwMode="auto">
                     <a:xfrm>
                       <a:off x="0" y="0"/>
-                      <a:ext cx="5334000" cy="1474221"/>
+                      <a:ext cx="3733800" cy="1031954"/>
                     </a:xfrm>
                     <a:prstGeom prst="rect">
                       <a:avLst/>
@@ -536,40 +460,36 @@
           </wp:inline>
         </w:drawing>
       </w:r>
-      <w:bookmarkEnd w:id="30"/>
     </w:p>
     <w:p>
       <w:pPr>
         <w:pStyle w:val="ImageCaption"/>
       </w:pPr>
       <w:r>
-        <w:t xml:space="preserve">Figure 2: Getopts grep</w:t>
-      </w:r>
-    </w:p>
-    <w:bookmarkEnd w:id="0"/>
-    <w:bookmarkStart w:id="0" w:name="fig:003"/>
+        <w:t xml:space="preserve">Getopts grep</w:t>
+      </w:r>
+    </w:p>
     <w:p>
       <w:pPr>
         <w:pStyle w:val="CaptionedFigure"/>
       </w:pPr>
-      <w:bookmarkStart w:id="34" w:name="fig:003"/>
       <w:r>
         <w:drawing>
           <wp:inline>
-            <wp:extent cx="4800600" cy="6273800"/>
+            <wp:extent cx="3733800" cy="4879622"/>
             <wp:effectExtent b="0" l="0" r="0" t="0"/>
-            <wp:docPr descr="Figure 3: Getopts grep" title="" id="32" name="Picture"/>
+            <wp:docPr descr="Getopts grep" title="fig:" id="30" name="Picture"/>
             <a:graphic>
               <a:graphicData uri="http://schemas.openxmlformats.org/drawingml/2006/picture">
                 <pic:pic>
                   <pic:nvPicPr>
-                    <pic:cNvPr descr="image/14.png" id="33" name="Picture"/>
+                    <pic:cNvPr descr="image/14.png" id="31" name="Picture"/>
                     <pic:cNvPicPr>
                       <a:picLocks noChangeArrowheads="1" noChangeAspect="1"/>
                     </pic:cNvPicPr>
                   </pic:nvPicPr>
                   <pic:blipFill>
-                    <a:blip r:embed="rId31"/>
+                    <a:blip r:embed="rId29"/>
                     <a:stretch>
                       <a:fillRect/>
                     </a:stretch>
@@ -577,7 +497,7 @@
                   <pic:spPr bwMode="auto">
                     <a:xfrm>
                       <a:off x="0" y="0"/>
-                      <a:ext cx="4800600" cy="6273800"/>
+                      <a:ext cx="3733800" cy="4879622"/>
                     </a:xfrm>
                     <a:prstGeom prst="rect">
                       <a:avLst/>
@@ -595,34 +515,85 @@
           </wp:inline>
         </w:drawing>
       </w:r>
-      <w:bookmarkEnd w:id="34"/>
     </w:p>
     <w:p>
       <w:pPr>
         <w:pStyle w:val="ImageCaption"/>
       </w:pPr>
       <w:r>
-        <w:t xml:space="preserve">Figure 3: Getopts grep</w:t>
-      </w:r>
-    </w:p>
-    <w:bookmarkEnd w:id="0"/>
-    <w:bookmarkStart w:id="0" w:name="fig:004"/>
+        <w:t xml:space="preserve">Getopts grep</w:t>
+      </w:r>
+    </w:p>
     <w:p>
       <w:pPr>
         <w:pStyle w:val="CaptionedFigure"/>
       </w:pPr>
-      <w:bookmarkStart w:id="38" w:name="fig:004"/>
       <w:r>
         <w:drawing>
           <wp:inline>
             <wp:extent cx="2946400" cy="2095500"/>
             <wp:effectExtent b="0" l="0" r="0" t="0"/>
-            <wp:docPr descr="Figure 4: Getopts grep" title="" id="36" name="Picture"/>
+            <wp:docPr descr="Getopts grep" title="fig:" id="33" name="Picture"/>
             <a:graphic>
               <a:graphicData uri="http://schemas.openxmlformats.org/drawingml/2006/picture">
                 <pic:pic>
                   <pic:nvPicPr>
-                    <pic:cNvPr descr="image/15.png" id="37" name="Picture"/>
+                    <pic:cNvPr descr="image/15.png" id="34" name="Picture"/>
+                    <pic:cNvPicPr>
+                      <a:picLocks noChangeArrowheads="1" noChangeAspect="1"/>
+                    </pic:cNvPicPr>
+                  </pic:nvPicPr>
+                  <pic:blipFill>
+                    <a:blip r:embed="rId32"/>
+                    <a:stretch>
+                      <a:fillRect/>
+                    </a:stretch>
+                  </pic:blipFill>
+                  <pic:spPr bwMode="auto">
+                    <a:xfrm>
+                      <a:off x="0" y="0"/>
+                      <a:ext cx="2946400" cy="2095500"/>
+                    </a:xfrm>
+                    <a:prstGeom prst="rect">
+                      <a:avLst/>
+                    </a:prstGeom>
+                    <a:noFill/>
+                    <a:ln w="9525">
+                      <a:noFill/>
+                      <a:headEnd/>
+                      <a:tailEnd/>
+                    </a:ln>
+                  </pic:spPr>
+                </pic:pic>
+              </a:graphicData>
+            </a:graphic>
+          </wp:inline>
+        </w:drawing>
+      </w:r>
+    </w:p>
+    <w:p>
+      <w:pPr>
+        <w:pStyle w:val="ImageCaption"/>
+      </w:pPr>
+      <w:r>
+        <w:t xml:space="preserve">Getopts grep</w:t>
+      </w:r>
+    </w:p>
+    <w:p>
+      <w:pPr>
+        <w:pStyle w:val="CaptionedFigure"/>
+      </w:pPr>
+      <w:r>
+        <w:drawing>
+          <wp:inline>
+            <wp:extent cx="2946400" cy="2095500"/>
+            <wp:effectExtent b="0" l="0" r="0" t="0"/>
+            <wp:docPr descr="Getopts grep" title="fig:" id="36" name="Picture"/>
+            <a:graphic>
+              <a:graphicData uri="http://schemas.openxmlformats.org/drawingml/2006/picture">
+                <pic:pic>
+                  <pic:nvPicPr>
+                    <pic:cNvPr descr="image/16.png" id="37" name="Picture"/>
                     <pic:cNvPicPr>
                       <a:picLocks noChangeArrowheads="1" noChangeAspect="1"/>
                     </pic:cNvPicPr>
@@ -654,34 +625,57 @@
           </wp:inline>
         </w:drawing>
       </w:r>
-      <w:bookmarkEnd w:id="38"/>
     </w:p>
     <w:p>
       <w:pPr>
         <w:pStyle w:val="ImageCaption"/>
       </w:pPr>
       <w:r>
-        <w:t xml:space="preserve">Figure 4: Getopts grep</w:t>
-      </w:r>
-    </w:p>
-    <w:bookmarkEnd w:id="0"/>
-    <w:bookmarkStart w:id="0" w:name="fig:005"/>
+        <w:t xml:space="preserve">Getopts grep</w:t>
+      </w:r>
+    </w:p>
+    <w:bookmarkEnd w:id="38"/>
+    <w:bookmarkStart w:id="51" w:name="написать-на-языке-си-программу"/>
+    <w:p>
+      <w:pPr>
+        <w:pStyle w:val="Heading2"/>
+      </w:pPr>
+      <w:r>
+        <w:rPr>
+          <w:rStyle w:val="SectionNumber"/>
+        </w:rPr>
+        <w:t xml:space="preserve">4.2</w:t>
+      </w:r>
+      <w:r>
+        <w:tab/>
+      </w:r>
+      <w:r>
+        <w:t xml:space="preserve">Написать на языке Си программу</w:t>
+      </w:r>
+    </w:p>
+    <w:p>
+      <w:pPr>
+        <w:pStyle w:val="FirstParagraph"/>
+      </w:pPr>
+      <w:r>
+        <w:t xml:space="preserve">Написать на языке Си программу, которая вводит число и определяет, является ли оно больше нуля, меньше нуля или равно нулю. (рис. ??), (рис. ??), (рис. ??), (рис. ??)</w:t>
+      </w:r>
+    </w:p>
     <w:p>
       <w:pPr>
         <w:pStyle w:val="CaptionedFigure"/>
       </w:pPr>
-      <w:bookmarkStart w:id="42" w:name="fig:005"/>
       <w:r>
         <w:drawing>
           <wp:inline>
-            <wp:extent cx="2946400" cy="2095500"/>
+            <wp:extent cx="3733800" cy="1607986"/>
             <wp:effectExtent b="0" l="0" r="0" t="0"/>
-            <wp:docPr descr="Figure 5: Getopts grep" title="" id="40" name="Picture"/>
+            <wp:docPr descr="Си программа" title="fig:" id="40" name="Picture"/>
             <a:graphic>
               <a:graphicData uri="http://schemas.openxmlformats.org/drawingml/2006/picture">
                 <pic:pic>
                   <pic:nvPicPr>
-                    <pic:cNvPr descr="image/16.png" id="41" name="Picture"/>
+                    <pic:cNvPr descr="image/17.png" id="41" name="Picture"/>
                     <pic:cNvPicPr>
                       <a:picLocks noChangeArrowheads="1" noChangeAspect="1"/>
                     </pic:cNvPicPr>
@@ -695,7 +689,7 @@
                   <pic:spPr bwMode="auto">
                     <a:xfrm>
                       <a:off x="0" y="0"/>
-                      <a:ext cx="2946400" cy="2095500"/>
+                      <a:ext cx="3733800" cy="1607986"/>
                     </a:xfrm>
                     <a:prstGeom prst="rect">
                       <a:avLst/>
@@ -713,123 +707,36 @@
           </wp:inline>
         </w:drawing>
       </w:r>
-      <w:bookmarkEnd w:id="42"/>
     </w:p>
     <w:p>
       <w:pPr>
         <w:pStyle w:val="ImageCaption"/>
       </w:pPr>
       <w:r>
-        <w:t xml:space="preserve">Figure 5: Getopts grep</w:t>
-      </w:r>
-    </w:p>
-    <w:bookmarkEnd w:id="0"/>
-    <w:bookmarkEnd w:id="43"/>
-    <w:bookmarkStart w:id="60" w:name="написать-на-языке-си-программу"/>
-    <w:p>
-      <w:pPr>
-        <w:pStyle w:val="Heading2"/>
-      </w:pPr>
-      <w:r>
-        <w:rPr>
-          <w:rStyle w:val="SectionNumber"/>
-        </w:rPr>
-        <w:t xml:space="preserve">4.2</w:t>
-      </w:r>
-      <w:r>
-        <w:tab/>
-      </w:r>
-      <w:r>
-        <w:t xml:space="preserve">Написать на языке Си программу</w:t>
-      </w:r>
-    </w:p>
-    <w:p>
-      <w:pPr>
-        <w:pStyle w:val="FirstParagraph"/>
-      </w:pPr>
-      <w:r>
-        <w:t xml:space="preserve">Написать на языке Си программу, которая вводит число и определяет, является ли оно больше нуля, меньше нуля или равно нулю. (рис.</w:t>
-      </w:r>
-      <w:r>
-        <w:t xml:space="preserve"> </w:t>
-      </w:r>
-      <w:hyperlink w:anchor="fig:006">
-        <w:r>
-          <w:rPr>
-            <w:rStyle w:val="Hyperlink"/>
-          </w:rPr>
-          <w:t xml:space="preserve">6</w:t>
-        </w:r>
-      </w:hyperlink>
-      <w:r>
-        <w:t xml:space="preserve">), (рис.</w:t>
-      </w:r>
-      <w:r>
-        <w:t xml:space="preserve"> </w:t>
-      </w:r>
-      <w:hyperlink w:anchor="fig:007">
-        <w:r>
-          <w:rPr>
-            <w:rStyle w:val="Hyperlink"/>
-          </w:rPr>
-          <w:t xml:space="preserve">7</w:t>
-        </w:r>
-      </w:hyperlink>
-      <w:r>
-        <w:t xml:space="preserve">), (рис.</w:t>
-      </w:r>
-      <w:r>
-        <w:t xml:space="preserve"> </w:t>
-      </w:r>
-      <w:hyperlink w:anchor="fig:008">
-        <w:r>
-          <w:rPr>
-            <w:rStyle w:val="Hyperlink"/>
-          </w:rPr>
-          <w:t xml:space="preserve">8</w:t>
-        </w:r>
-      </w:hyperlink>
-      <w:r>
-        <w:t xml:space="preserve">), (рис.</w:t>
-      </w:r>
-      <w:r>
-        <w:t xml:space="preserve"> </w:t>
-      </w:r>
-      <w:hyperlink w:anchor="fig:009">
-        <w:r>
-          <w:rPr>
-            <w:rStyle w:val="Hyperlink"/>
-          </w:rPr>
-          <w:t xml:space="preserve">9</w:t>
-        </w:r>
-      </w:hyperlink>
-      <w:r>
-        <w:t xml:space="preserve">)</w:t>
-      </w:r>
-    </w:p>
-    <w:bookmarkStart w:id="0" w:name="fig:006"/>
+        <w:t xml:space="preserve">Си программа</w:t>
+      </w:r>
+    </w:p>
     <w:p>
       <w:pPr>
         <w:pStyle w:val="CaptionedFigure"/>
       </w:pPr>
-      <w:bookmarkStart w:id="47" w:name="fig:006"/>
       <w:r>
         <w:drawing>
           <wp:inline>
-            <wp:extent cx="5219700" cy="2247900"/>
+            <wp:extent cx="3733800" cy="1080476"/>
             <wp:effectExtent b="0" l="0" r="0" t="0"/>
-            <wp:docPr descr="Figure 6: Си программа" title="" id="45" name="Picture"/>
+            <wp:docPr descr="Си программа" title="fig:" id="43" name="Picture"/>
             <a:graphic>
               <a:graphicData uri="http://schemas.openxmlformats.org/drawingml/2006/picture">
                 <pic:pic>
                   <pic:nvPicPr>
-                    <pic:cNvPr descr="image/17.png" id="46" name="Picture"/>
+                    <pic:cNvPr descr="image/18.png" id="44" name="Picture"/>
                     <pic:cNvPicPr>
                       <a:picLocks noChangeArrowheads="1" noChangeAspect="1"/>
                     </pic:cNvPicPr>
                   </pic:nvPicPr>
                   <pic:blipFill>
-                    <a:blip r:embed="rId44"/>
+                    <a:blip r:embed="rId42"/>
                     <a:stretch>
                       <a:fillRect/>
                     </a:stretch>
@@ -837,7 +744,7 @@
                   <pic:spPr bwMode="auto">
                     <a:xfrm>
                       <a:off x="0" y="0"/>
-                      <a:ext cx="5219700" cy="2247900"/>
+                      <a:ext cx="3733800" cy="1080476"/>
                     </a:xfrm>
                     <a:prstGeom prst="rect">
                       <a:avLst/>
@@ -855,40 +762,36 @@
           </wp:inline>
         </w:drawing>
       </w:r>
-      <w:bookmarkEnd w:id="47"/>
     </w:p>
     <w:p>
       <w:pPr>
         <w:pStyle w:val="ImageCaption"/>
       </w:pPr>
       <w:r>
-        <w:t xml:space="preserve">Figure 6: Си программа</w:t>
-      </w:r>
-    </w:p>
-    <w:bookmarkEnd w:id="0"/>
-    <w:bookmarkStart w:id="0" w:name="fig:007"/>
+        <w:t xml:space="preserve">Си программа</w:t>
+      </w:r>
+    </w:p>
     <w:p>
       <w:pPr>
         <w:pStyle w:val="CaptionedFigure"/>
       </w:pPr>
-      <w:bookmarkStart w:id="51" w:name="fig:007"/>
       <w:r>
         <w:drawing>
           <wp:inline>
-            <wp:extent cx="5334000" cy="1543538"/>
+            <wp:extent cx="3733800" cy="3778516"/>
             <wp:effectExtent b="0" l="0" r="0" t="0"/>
-            <wp:docPr descr="Figure 7: Си программа" title="" id="49" name="Picture"/>
+            <wp:docPr descr="Си программа" title="fig:" id="46" name="Picture"/>
             <a:graphic>
               <a:graphicData uri="http://schemas.openxmlformats.org/drawingml/2006/picture">
                 <pic:pic>
                   <pic:nvPicPr>
-                    <pic:cNvPr descr="image/18.png" id="50" name="Picture"/>
+                    <pic:cNvPr descr="image/19.png" id="47" name="Picture"/>
                     <pic:cNvPicPr>
                       <a:picLocks noChangeArrowheads="1" noChangeAspect="1"/>
                     </pic:cNvPicPr>
                   </pic:nvPicPr>
                   <pic:blipFill>
-                    <a:blip r:embed="rId48"/>
+                    <a:blip r:embed="rId45"/>
                     <a:stretch>
                       <a:fillRect/>
                     </a:stretch>
@@ -896,7 +799,7 @@
                   <pic:spPr bwMode="auto">
                     <a:xfrm>
                       <a:off x="0" y="0"/>
-                      <a:ext cx="5334000" cy="1543538"/>
+                      <a:ext cx="3733800" cy="3778516"/>
                     </a:xfrm>
                     <a:prstGeom prst="rect">
                       <a:avLst/>
@@ -914,40 +817,36 @@
           </wp:inline>
         </w:drawing>
       </w:r>
-      <w:bookmarkEnd w:id="51"/>
     </w:p>
     <w:p>
       <w:pPr>
         <w:pStyle w:val="ImageCaption"/>
       </w:pPr>
       <w:r>
-        <w:t xml:space="preserve">Figure 7: Си программа</w:t>
-      </w:r>
-    </w:p>
-    <w:bookmarkEnd w:id="0"/>
-    <w:bookmarkStart w:id="0" w:name="fig:008"/>
+        <w:t xml:space="preserve">Си программа</w:t>
+      </w:r>
+    </w:p>
     <w:p>
       <w:pPr>
         <w:pStyle w:val="CaptionedFigure"/>
       </w:pPr>
-      <w:bookmarkStart w:id="55" w:name="fig:008"/>
       <w:r>
         <w:drawing>
           <wp:inline>
-            <wp:extent cx="4241800" cy="4292600"/>
+            <wp:extent cx="3733800" cy="3778516"/>
             <wp:effectExtent b="0" l="0" r="0" t="0"/>
-            <wp:docPr descr="Figure 8: Си программа" title="" id="53" name="Picture"/>
+            <wp:docPr descr="Си программа" title="fig:" id="49" name="Picture"/>
             <a:graphic>
               <a:graphicData uri="http://schemas.openxmlformats.org/drawingml/2006/picture">
                 <pic:pic>
                   <pic:nvPicPr>
-                    <pic:cNvPr descr="image/19.png" id="54" name="Picture"/>
+                    <pic:cNvPr descr="image/20.png" id="50" name="Picture"/>
                     <pic:cNvPicPr>
                       <a:picLocks noChangeArrowheads="1" noChangeAspect="1"/>
                     </pic:cNvPicPr>
                   </pic:nvPicPr>
                   <pic:blipFill>
-                    <a:blip r:embed="rId52"/>
+                    <a:blip r:embed="rId48"/>
                     <a:stretch>
                       <a:fillRect/>
                     </a:stretch>
@@ -955,7 +854,7 @@
                   <pic:spPr bwMode="auto">
                     <a:xfrm>
                       <a:off x="0" y="0"/>
-                      <a:ext cx="4241800" cy="4292600"/>
+                      <a:ext cx="3733800" cy="3778516"/>
                     </a:xfrm>
                     <a:prstGeom prst="rect">
                       <a:avLst/>
@@ -973,40 +872,69 @@
           </wp:inline>
         </w:drawing>
       </w:r>
-      <w:bookmarkEnd w:id="55"/>
     </w:p>
     <w:p>
       <w:pPr>
         <w:pStyle w:val="ImageCaption"/>
       </w:pPr>
       <w:r>
-        <w:t xml:space="preserve">Figure 8: Си программа</w:t>
-      </w:r>
-    </w:p>
-    <w:bookmarkEnd w:id="0"/>
-    <w:bookmarkStart w:id="0" w:name="fig:009"/>
+        <w:t xml:space="preserve">Си программа</w:t>
+      </w:r>
+    </w:p>
+    <w:bookmarkEnd w:id="51"/>
+    <w:bookmarkStart w:id="61" w:name="X30224850061169ca17a67fe8b44e26d8c712ed7"/>
+    <w:p>
+      <w:pPr>
+        <w:pStyle w:val="Heading2"/>
+      </w:pPr>
+      <w:r>
+        <w:rPr>
+          <w:rStyle w:val="SectionNumber"/>
+        </w:rPr>
+        <w:t xml:space="preserve">4.3</w:t>
+      </w:r>
+      <w:r>
+        <w:tab/>
+      </w:r>
+      <w:r>
+        <w:t xml:space="preserve">Написать командный файл, создающий указанное число файлов</w:t>
+      </w:r>
+    </w:p>
+    <w:p>
+      <w:pPr>
+        <w:pStyle w:val="FirstParagraph"/>
+      </w:pPr>
+      <w:r>
+        <w:t xml:space="preserve">Написать командный файл, создающий указанное число файлов, пронумерованных последовательно от 1 до N</w:t>
+      </w:r>
+      <w:r>
+        <w:t xml:space="preserve"> </w:t>
+      </w:r>
+      <w:r>
+        <w:t xml:space="preserve">(рис. ??), (рис. ??), (рис. ??)</w:t>
+      </w:r>
+    </w:p>
     <w:p>
       <w:pPr>
         <w:pStyle w:val="CaptionedFigure"/>
       </w:pPr>
-      <w:bookmarkStart w:id="59" w:name="fig:009"/>
       <w:r>
         <w:drawing>
           <wp:inline>
-            <wp:extent cx="4241800" cy="4292600"/>
+            <wp:extent cx="3733800" cy="790366"/>
             <wp:effectExtent b="0" l="0" r="0" t="0"/>
-            <wp:docPr descr="Figure 9: Си программа" title="" id="57" name="Picture"/>
+            <wp:docPr descr="Число файлов" title="fig:" id="53" name="Picture"/>
             <a:graphic>
               <a:graphicData uri="http://schemas.openxmlformats.org/drawingml/2006/picture">
                 <pic:pic>
                   <pic:nvPicPr>
-                    <pic:cNvPr descr="image/20.png" id="58" name="Picture"/>
+                    <pic:cNvPr descr="image/24.png" id="54" name="Picture"/>
                     <pic:cNvPicPr>
                       <a:picLocks noChangeArrowheads="1" noChangeAspect="1"/>
                     </pic:cNvPicPr>
                   </pic:nvPicPr>
                   <pic:blipFill>
-                    <a:blip r:embed="rId56"/>
+                    <a:blip r:embed="rId52"/>
                     <a:stretch>
                       <a:fillRect/>
                     </a:stretch>
@@ -1014,7 +942,7 @@
                   <pic:spPr bwMode="auto">
                     <a:xfrm>
                       <a:off x="0" y="0"/>
-                      <a:ext cx="4241800" cy="4292600"/>
+                      <a:ext cx="3733800" cy="790366"/>
                     </a:xfrm>
                     <a:prstGeom prst="rect">
                       <a:avLst/>
@@ -1032,115 +960,36 @@
           </wp:inline>
         </w:drawing>
       </w:r>
-      <w:bookmarkEnd w:id="59"/>
     </w:p>
     <w:p>
       <w:pPr>
         <w:pStyle w:val="ImageCaption"/>
       </w:pPr>
       <w:r>
-        <w:t xml:space="preserve">Figure 9: Си программа</w:t>
-      </w:r>
-    </w:p>
-    <w:bookmarkEnd w:id="0"/>
-    <w:bookmarkEnd w:id="60"/>
-    <w:bookmarkStart w:id="73" w:name="X30224850061169ca17a67fe8b44e26d8c712ed7"/>
-    <w:p>
-      <w:pPr>
-        <w:pStyle w:val="Heading2"/>
-      </w:pPr>
-      <w:r>
-        <w:rPr>
-          <w:rStyle w:val="SectionNumber"/>
-        </w:rPr>
-        <w:t xml:space="preserve">4.3</w:t>
-      </w:r>
-      <w:r>
-        <w:tab/>
-      </w:r>
-      <w:r>
-        <w:t xml:space="preserve">Написать командный файл, создающий указанное число файлов</w:t>
-      </w:r>
-    </w:p>
-    <w:p>
-      <w:pPr>
-        <w:pStyle w:val="FirstParagraph"/>
-      </w:pPr>
-      <w:r>
-        <w:t xml:space="preserve">Написать командный файл, создающий указанное число файлов, пронумерованных последовательно от 1 до N</w:t>
-      </w:r>
-      <w:r>
-        <w:t xml:space="preserve"> </w:t>
-      </w:r>
-      <w:r>
-        <w:t xml:space="preserve">(рис.</w:t>
-      </w:r>
-      <w:r>
-        <w:t xml:space="preserve"> </w:t>
-      </w:r>
-      <w:hyperlink w:anchor="fig:0010">
-        <w:r>
-          <w:rPr>
-            <w:rStyle w:val="Hyperlink"/>
-          </w:rPr>
-          <w:t xml:space="preserve">10</w:t>
-        </w:r>
-      </w:hyperlink>
-      <w:r>
-        <w:t xml:space="preserve">), (рис.</w:t>
-      </w:r>
-      <w:r>
-        <w:t xml:space="preserve"> </w:t>
-      </w:r>
-      <w:hyperlink w:anchor="fig:0011">
-        <w:r>
-          <w:rPr>
-            <w:rStyle w:val="Hyperlink"/>
-          </w:rPr>
-          <w:t xml:space="preserve">11</w:t>
-        </w:r>
-      </w:hyperlink>
-      <w:r>
-        <w:t xml:space="preserve">), (рис.</w:t>
-      </w:r>
-      <w:r>
-        <w:t xml:space="preserve"> </w:t>
-      </w:r>
-      <w:hyperlink w:anchor="fig:0012">
-        <w:r>
-          <w:rPr>
-            <w:rStyle w:val="Hyperlink"/>
-          </w:rPr>
-          <w:t xml:space="preserve">12</w:t>
-        </w:r>
-      </w:hyperlink>
-      <w:r>
-        <w:t xml:space="preserve">)</w:t>
-      </w:r>
-    </w:p>
-    <w:bookmarkStart w:id="0" w:name="fig:0010"/>
+        <w:t xml:space="preserve">Число файлов</w:t>
+      </w:r>
+    </w:p>
     <w:p>
       <w:pPr>
         <w:pStyle w:val="CaptionedFigure"/>
       </w:pPr>
-      <w:bookmarkStart w:id="64" w:name="fig:0010"/>
       <w:r>
         <w:drawing>
           <wp:inline>
-            <wp:extent cx="5219700" cy="1104900"/>
+            <wp:extent cx="3733800" cy="2749782"/>
             <wp:effectExtent b="0" l="0" r="0" t="0"/>
-            <wp:docPr descr="Figure 10: Число файлов" title="" id="62" name="Picture"/>
+            <wp:docPr descr="Число файлов" title="fig:" id="56" name="Picture"/>
             <a:graphic>
               <a:graphicData uri="http://schemas.openxmlformats.org/drawingml/2006/picture">
                 <pic:pic>
                   <pic:nvPicPr>
-                    <pic:cNvPr descr="image/24.png" id="63" name="Picture"/>
+                    <pic:cNvPr descr="image/25.png" id="57" name="Picture"/>
                     <pic:cNvPicPr>
                       <a:picLocks noChangeArrowheads="1" noChangeAspect="1"/>
                     </pic:cNvPicPr>
                   </pic:nvPicPr>
                   <pic:blipFill>
-                    <a:blip r:embed="rId61"/>
+                    <a:blip r:embed="rId55"/>
                     <a:stretch>
                       <a:fillRect/>
                     </a:stretch>
@@ -1148,7 +997,7 @@
                   <pic:spPr bwMode="auto">
                     <a:xfrm>
                       <a:off x="0" y="0"/>
-                      <a:ext cx="5219700" cy="1104900"/>
+                      <a:ext cx="3733800" cy="2749782"/>
                     </a:xfrm>
                     <a:prstGeom prst="rect">
                       <a:avLst/>
@@ -1166,99 +1015,36 @@
           </wp:inline>
         </w:drawing>
       </w:r>
-      <w:bookmarkEnd w:id="64"/>
     </w:p>
     <w:p>
       <w:pPr>
         <w:pStyle w:val="ImageCaption"/>
       </w:pPr>
       <w:r>
-        <w:t xml:space="preserve">Figure 10: Число файлов</w:t>
-      </w:r>
-    </w:p>
-    <w:bookmarkEnd w:id="0"/>
-    <w:bookmarkStart w:id="0" w:name="fig:0011"/>
+        <w:t xml:space="preserve">Число файлов</w:t>
+      </w:r>
+    </w:p>
     <w:p>
       <w:pPr>
         <w:pStyle w:val="CaptionedFigure"/>
       </w:pPr>
-      <w:bookmarkStart w:id="68" w:name="fig:0011"/>
       <w:r>
         <w:drawing>
           <wp:inline>
-            <wp:extent cx="5334000" cy="3928260"/>
+            <wp:extent cx="2692400" cy="2679700"/>
             <wp:effectExtent b="0" l="0" r="0" t="0"/>
-            <wp:docPr descr="Figure 11: Число файлов" title="" id="66" name="Picture"/>
+            <wp:docPr descr="Число файлов" title="fig:" id="59" name="Picture"/>
             <a:graphic>
               <a:graphicData uri="http://schemas.openxmlformats.org/drawingml/2006/picture">
                 <pic:pic>
                   <pic:nvPicPr>
-                    <pic:cNvPr descr="image/25.png" id="67" name="Picture"/>
+                    <pic:cNvPr descr="image/26.png" id="60" name="Picture"/>
                     <pic:cNvPicPr>
                       <a:picLocks noChangeArrowheads="1" noChangeAspect="1"/>
                     </pic:cNvPicPr>
                   </pic:nvPicPr>
                   <pic:blipFill>
-                    <a:blip r:embed="rId65"/>
-                    <a:stretch>
-                      <a:fillRect/>
-                    </a:stretch>
-                  </pic:blipFill>
-                  <pic:spPr bwMode="auto">
-                    <a:xfrm>
-                      <a:off x="0" y="0"/>
-                      <a:ext cx="5334000" cy="3928260"/>
-                    </a:xfrm>
-                    <a:prstGeom prst="rect">
-                      <a:avLst/>
-                    </a:prstGeom>
-                    <a:noFill/>
-                    <a:ln w="9525">
-                      <a:noFill/>
-                      <a:headEnd/>
-                      <a:tailEnd/>
-                    </a:ln>
-                  </pic:spPr>
-                </pic:pic>
-              </a:graphicData>
-            </a:graphic>
-          </wp:inline>
-        </w:drawing>
-      </w:r>
-      <w:bookmarkEnd w:id="68"/>
-    </w:p>
-    <w:p>
-      <w:pPr>
-        <w:pStyle w:val="ImageCaption"/>
-      </w:pPr>
-      <w:r>
-        <w:t xml:space="preserve">Figure 11: Число файлов</w:t>
-      </w:r>
-    </w:p>
-    <w:bookmarkEnd w:id="0"/>
-    <w:bookmarkStart w:id="0" w:name="fig:0012"/>
-    <w:p>
-      <w:pPr>
-        <w:pStyle w:val="CaptionedFigure"/>
-      </w:pPr>
-      <w:bookmarkStart w:id="72" w:name="fig:0012"/>
-      <w:r>
-        <w:drawing>
-          <wp:inline>
-            <wp:extent cx="2692400" cy="2679700"/>
-            <wp:effectExtent b="0" l="0" r="0" t="0"/>
-            <wp:docPr descr="Figure 12: Число файлов" title="" id="70" name="Picture"/>
-            <a:graphic>
-              <a:graphicData uri="http://schemas.openxmlformats.org/drawingml/2006/picture">
-                <pic:pic>
-                  <pic:nvPicPr>
-                    <pic:cNvPr descr="image/26.png" id="71" name="Picture"/>
-                    <pic:cNvPicPr>
-                      <a:picLocks noChangeArrowheads="1" noChangeAspect="1"/>
-                    </pic:cNvPicPr>
-                  </pic:nvPicPr>
-                  <pic:blipFill>
-                    <a:blip r:embed="rId69"/>
+                    <a:blip r:embed="rId58"/>
                     <a:stretch>
                       <a:fillRect/>
                     </a:stretch>
@@ -1284,19 +1070,17 @@
           </wp:inline>
         </w:drawing>
       </w:r>
-      <w:bookmarkEnd w:id="72"/>
     </w:p>
     <w:p>
       <w:pPr>
         <w:pStyle w:val="ImageCaption"/>
       </w:pPr>
       <w:r>
-        <w:t xml:space="preserve">Figure 12: Число файлов</w:t>
-      </w:r>
-    </w:p>
-    <w:bookmarkEnd w:id="0"/>
-    <w:bookmarkEnd w:id="73"/>
-    <w:bookmarkStart w:id="82" w:name="X5b4ed32aa732f41bc94e8ef1fd008c189d364c3"/>
+        <w:t xml:space="preserve">Число файлов</w:t>
+      </w:r>
+    </w:p>
+    <w:bookmarkEnd w:id="61"/>
+    <w:bookmarkStart w:id="68" w:name="X5b4ed32aa732f41bc94e8ef1fd008c189d364c3"/>
     <w:p>
       <w:pPr>
         <w:pStyle w:val="Heading2"/>
@@ -1325,60 +1109,30 @@
         <w:t xml:space="preserve"> </w:t>
       </w:r>
       <w:r>
-        <w:t xml:space="preserve">(рис.</w:t>
-      </w:r>
-      <w:r>
-        <w:t xml:space="preserve"> </w:t>
-      </w:r>
-      <w:hyperlink w:anchor="fig:0013">
-        <w:r>
-          <w:rPr>
-            <w:rStyle w:val="Hyperlink"/>
-          </w:rPr>
-          <w:t xml:space="preserve">13</w:t>
-        </w:r>
-      </w:hyperlink>
-      <w:r>
-        <w:t xml:space="preserve">), (рис.</w:t>
-      </w:r>
-      <w:r>
-        <w:t xml:space="preserve"> </w:t>
-      </w:r>
-      <w:hyperlink w:anchor="fig:0014">
-        <w:r>
-          <w:rPr>
-            <w:rStyle w:val="Hyperlink"/>
-          </w:rPr>
-          <w:t xml:space="preserve">14</w:t>
-        </w:r>
-      </w:hyperlink>
-      <w:r>
-        <w:t xml:space="preserve">)</w:t>
-      </w:r>
-    </w:p>
-    <w:bookmarkStart w:id="0" w:name="fig:0013"/>
+        <w:t xml:space="preserve">(рис. ??), (рис. ??)</w:t>
+      </w:r>
+    </w:p>
     <w:p>
       <w:pPr>
         <w:pStyle w:val="CaptionedFigure"/>
       </w:pPr>
-      <w:bookmarkStart w:id="77" w:name="fig:0013"/>
       <w:r>
         <w:drawing>
           <wp:inline>
-            <wp:extent cx="5334000" cy="798401"/>
+            <wp:extent cx="3733800" cy="558880"/>
             <wp:effectExtent b="0" l="0" r="0" t="0"/>
-            <wp:docPr descr="Figure 13: Число файлов" title="" id="75" name="Picture"/>
+            <wp:docPr descr="Число файлов" title="fig:" id="63" name="Picture"/>
             <a:graphic>
               <a:graphicData uri="http://schemas.openxmlformats.org/drawingml/2006/picture">
                 <pic:pic>
                   <pic:nvPicPr>
-                    <pic:cNvPr descr="image/21.png" id="76" name="Picture"/>
+                    <pic:cNvPr descr="image/21.png" id="64" name="Picture"/>
                     <pic:cNvPicPr>
                       <a:picLocks noChangeArrowheads="1" noChangeAspect="1"/>
                     </pic:cNvPicPr>
                   </pic:nvPicPr>
                   <pic:blipFill>
-                    <a:blip r:embed="rId74"/>
+                    <a:blip r:embed="rId62"/>
                     <a:stretch>
                       <a:fillRect/>
                     </a:stretch>
@@ -1386,7 +1140,7 @@
                   <pic:spPr bwMode="auto">
                     <a:xfrm>
                       <a:off x="0" y="0"/>
-                      <a:ext cx="5334000" cy="798401"/>
+                      <a:ext cx="3733800" cy="558880"/>
                     </a:xfrm>
                     <a:prstGeom prst="rect">
                       <a:avLst/>
@@ -1404,40 +1158,36 @@
           </wp:inline>
         </w:drawing>
       </w:r>
-      <w:bookmarkEnd w:id="77"/>
     </w:p>
     <w:p>
       <w:pPr>
         <w:pStyle w:val="ImageCaption"/>
       </w:pPr>
       <w:r>
-        <w:t xml:space="preserve">Figure 13: Число файлов</w:t>
-      </w:r>
-    </w:p>
-    <w:bookmarkEnd w:id="0"/>
-    <w:bookmarkStart w:id="0" w:name="fig:0014"/>
+        <w:t xml:space="preserve">Число файлов</w:t>
+      </w:r>
+    </w:p>
     <w:p>
       <w:pPr>
         <w:pStyle w:val="CaptionedFigure"/>
       </w:pPr>
-      <w:bookmarkStart w:id="81" w:name="fig:0014"/>
       <w:r>
         <w:drawing>
           <wp:inline>
-            <wp:extent cx="5334000" cy="2225608"/>
+            <wp:extent cx="3733800" cy="1557925"/>
             <wp:effectExtent b="0" l="0" r="0" t="0"/>
-            <wp:docPr descr="Figure 14: Число файлов" title="" id="79" name="Picture"/>
+            <wp:docPr descr="Число файлов" title="fig:" id="66" name="Picture"/>
             <a:graphic>
               <a:graphicData uri="http://schemas.openxmlformats.org/drawingml/2006/picture">
                 <pic:pic>
                   <pic:nvPicPr>
-                    <pic:cNvPr descr="image/22.png" id="80" name="Picture"/>
+                    <pic:cNvPr descr="image/22.png" id="67" name="Picture"/>
                     <pic:cNvPicPr>
                       <a:picLocks noChangeArrowheads="1" noChangeAspect="1"/>
                     </pic:cNvPicPr>
                   </pic:nvPicPr>
                   <pic:blipFill>
-                    <a:blip r:embed="rId78"/>
+                    <a:blip r:embed="rId65"/>
                     <a:stretch>
                       <a:fillRect/>
                     </a:stretch>
@@ -1445,7 +1195,7 @@
                   <pic:spPr bwMode="auto">
                     <a:xfrm>
                       <a:off x="0" y="0"/>
-                      <a:ext cx="5334000" cy="2225608"/>
+                      <a:ext cx="3733800" cy="1557925"/>
                     </a:xfrm>
                     <a:prstGeom prst="rect">
                       <a:avLst/>
@@ -1463,20 +1213,18 @@
           </wp:inline>
         </w:drawing>
       </w:r>
-      <w:bookmarkEnd w:id="81"/>
     </w:p>
     <w:p>
       <w:pPr>
         <w:pStyle w:val="ImageCaption"/>
       </w:pPr>
       <w:r>
-        <w:t xml:space="preserve">Figure 14: Число файлов</w:t>
-      </w:r>
-    </w:p>
-    <w:bookmarkEnd w:id="0"/>
-    <w:bookmarkEnd w:id="82"/>
-    <w:bookmarkEnd w:id="83"/>
-    <w:bookmarkStart w:id="84" w:name="выводы"/>
+        <w:t xml:space="preserve">Число файлов</w:t>
+      </w:r>
+    </w:p>
+    <w:bookmarkEnd w:id="68"/>
+    <w:bookmarkEnd w:id="69"/>
+    <w:bookmarkStart w:id="70" w:name="выводы"/>
     <w:p>
       <w:pPr>
         <w:pStyle w:val="Heading1"/>
@@ -1514,8 +1262,8 @@
         <w:t xml:space="preserve">и циклов.</w:t>
       </w:r>
     </w:p>
-    <w:bookmarkEnd w:id="84"/>
-    <w:bookmarkStart w:id="85" w:name="контрольные-вопросы"/>
+    <w:bookmarkEnd w:id="70"/>
+    <w:bookmarkStart w:id="71" w:name="контрольные-вопросы"/>
     <w:p>
       <w:pPr>
         <w:pStyle w:val="Heading1"/>
@@ -2015,7 +1763,7 @@
         <w:t xml:space="preserve">При замене в операторе цикла while служебного слова while на until условие, при выполнении которого осуществляется выход из цикла, меняется на противоположное. В остальном оператор цикла while и оператор цикла until идентичны.</w:t>
       </w:r>
     </w:p>
-    <w:bookmarkEnd w:id="85"/>
+    <w:bookmarkEnd w:id="71"/>
     <w:sectPr/>
   </w:body>
 </w:document>
@@ -3064,6 +2812,25 @@
       <w:jc w:val="center"/>
     </w:pPr>
   </w:style>
+  <w:style w:customStyle="1" w:styleId="AbstractTitle" w:type="paragraph">
+    <w:name w:val="Abstract Title"/>
+    <w:basedOn w:val="Normal"/>
+    <w:next w:val="Abstract"/>
+    <w:qFormat/>
+    <w:pPr>
+      <w:keepNext/>
+      <w:keepLines/>
+      <w:jc w:val="center"/>
+      <w:spacing w:after="0" w:before="300"/>
+    </w:pPr>
+    <w:rPr>
+      <w:sz w:val="20"/>
+      <w:szCs w:val="20"/>
+      <w:b/>
+      <w:color w:val="345A8A"/>
+      &gt;
+    </w:rPr>
+  </w:style>
   <w:style w:customStyle="1" w:styleId="Abstract" w:type="paragraph">
     <w:name w:val="Abstract"/>
     <w:basedOn w:val="Normal"/>
@@ -3072,7 +2839,7 @@
     <w:pPr>
       <w:keepNext/>
       <w:keepLines/>
-      <w:spacing w:after="300" w:before="300"/>
+      <w:spacing w:after="300" w:before="100"/>
     </w:pPr>
     <w:rPr>
       <w:sz w:val="20"/>
